--- a/Documents/A4-Expo day.docx
+++ b/Documents/A4-Expo day.docx
@@ -277,7 +277,8 @@
             </w:pPr>
             <w:r>
               <w:rPr>
-                <w:lang w:val="es-ES"/>
+                <w:noProof/>
+                <w:lang w:eastAsia="en-IE"/>
               </w:rPr>
               <w:drawing>
                 <wp:anchor distT="0" distB="0" distL="0" distR="71755" simplePos="0" relativeHeight="251661312" behindDoc="0" locked="0" layoutInCell="1" allowOverlap="1" wp14:anchorId="23655F89" wp14:editId="030EDAF2">
@@ -415,23 +416,15 @@
                 </wp:inline>
               </w:drawing>
             </w:r>
-            <w:bookmarkStart w:id="0" w:name="_GoBack"/>
             <w:r>
               <w:rPr>
                 <w:lang w:val="es-ES"/>
               </w:rPr>
-              <w:t xml:space="preserve"> </w:t>
-            </w:r>
-            <w:r>
-              <w:rPr>
-                <w:lang w:val="es-ES"/>
-              </w:rPr>
-              <w:t>(+34) 616 705 138</w:t>
+              <w:t xml:space="preserve"> (+34) 616 705 138</w:t>
             </w:r>
             <w:r>
               <w:t xml:space="preserve">    </w:t>
             </w:r>
-            <w:bookmarkEnd w:id="0"/>
           </w:p>
         </w:tc>
       </w:tr>
@@ -653,16 +646,7 @@
                       <w:u w:color="3F3A38"/>
                       <w:lang w:val="en-US"/>
                     </w:rPr>
-                    <w:t>I am ending my studies in</w:t>
-                  </w:r>
-                  <w:r>
-                    <w:rPr>
-                      <w:sz w:val="18"/>
-                      <w:szCs w:val="18"/>
-                      <w:u w:color="3F3A38"/>
-                      <w:lang w:val="en-US"/>
-                    </w:rPr>
-                    <w:t xml:space="preserve"> Industrial Electronics and Automation by the</w:t>
+                    <w:t>I am ending my studies in Industrial Electronics and Automation by the</w:t>
                   </w:r>
                   <w:r>
                     <w:t xml:space="preserve"> </w:t>
@@ -683,61 +667,7 @@
                       <w:u w:color="3F3A38"/>
                       <w:lang w:val="en-US"/>
                     </w:rPr>
-                    <w:t xml:space="preserve"> and also I </w:t>
-                  </w:r>
-                  <w:r>
-                    <w:rPr>
-                      <w:sz w:val="18"/>
-                      <w:szCs w:val="18"/>
-                      <w:u w:color="3F3A38"/>
-                      <w:lang w:val="en-US"/>
-                    </w:rPr>
-                    <w:t>have studied</w:t>
-                  </w:r>
-                  <w:r>
-                    <w:rPr>
-                      <w:sz w:val="18"/>
-                      <w:szCs w:val="18"/>
-                      <w:u w:color="3F3A38"/>
-                      <w:lang w:val="en-US"/>
-                    </w:rPr>
-                    <w:t xml:space="preserve"> </w:t>
-                  </w:r>
-                  <w:r>
-                    <w:rPr>
-                      <w:sz w:val="18"/>
-                      <w:szCs w:val="18"/>
-                      <w:u w:color="3F3A38"/>
-                      <w:lang w:val="en-US"/>
-                    </w:rPr>
-                    <w:t>during this</w:t>
-                  </w:r>
-                  <w:r>
-                    <w:rPr>
-                      <w:sz w:val="18"/>
-                      <w:szCs w:val="18"/>
-                      <w:u w:color="3F3A38"/>
-                      <w:lang w:val="en-US"/>
-                    </w:rPr>
-                    <w:t xml:space="preserve"> year with the program Erasmus</w:t>
-                  </w:r>
-                  <w:r>
-                    <w:rPr>
-                      <w:sz w:val="18"/>
-                      <w:szCs w:val="18"/>
-                      <w:u w:color="3F3A38"/>
-                      <w:lang w:val="en-US"/>
-                    </w:rPr>
-                    <w:t>+</w:t>
-                  </w:r>
-                  <w:r>
-                    <w:rPr>
-                      <w:sz w:val="18"/>
-                      <w:szCs w:val="18"/>
-                      <w:u w:color="3F3A38"/>
-                      <w:lang w:val="en-US"/>
-                    </w:rPr>
-                    <w:t xml:space="preserve"> in Ireland to end my formation and realize the final Thesis.</w:t>
+                    <w:t xml:space="preserve"> and also I have studied during this year with the program Erasmus+ in Ireland to end my formation and realize the final Thesis.</w:t>
                   </w:r>
                 </w:p>
               </w:tc>
@@ -779,11 +709,6 @@
                 <w:caps w:val="0"/>
               </w:rPr>
               <w:br w:type="page"/>
-            </w:r>
-            <w:r>
-              <w:rPr>
-                <w:caps w:val="0"/>
-              </w:rPr>
               <w:t>Rover with internet and GPS</w:t>
             </w:r>
           </w:p>
@@ -1062,7 +987,12 @@
               <w:t xml:space="preserve">autonomous </w:t>
             </w:r>
             <w:r>
-              <w:t xml:space="preserve">mode, which moves the vehicle </w:t>
+              <w:t>mode, which move</w:t>
+            </w:r>
+            <w:bookmarkStart w:id="0" w:name="_GoBack"/>
+            <w:bookmarkEnd w:id="0"/>
+            <w:r>
+              <w:t xml:space="preserve">s the vehicle </w:t>
             </w:r>
             <w:r>
               <w:t xml:space="preserve">while </w:t>
@@ -1335,6 +1265,10 @@
           </w:tcPr>
           <w:p>
             <w:r>
+              <w:rPr>
+                <w:noProof/>
+                <w:lang w:eastAsia="en-IE"/>
+              </w:rPr>
               <w:drawing>
                 <wp:inline distT="0" distB="0" distL="0" distR="0" wp14:anchorId="1F60FE35" wp14:editId="67050481">
                   <wp:extent cx="557530" cy="549910"/>
@@ -1393,6 +1327,10 @@
           </w:tcPr>
           <w:p>
             <w:r>
+              <w:rPr>
+                <w:noProof/>
+                <w:lang w:eastAsia="en-IE"/>
+              </w:rPr>
               <w:drawing>
                 <wp:inline distT="0" distB="0" distL="0" distR="0" wp14:anchorId="468AAD1E" wp14:editId="51203316">
                   <wp:extent cx="610235" cy="610235"/>
@@ -1448,8 +1386,15 @@
           <w:tcPr>
             <w:tcW w:w="0" w:type="auto"/>
           </w:tcPr>
-          <w:p/>
-          <w:p>
+          <w:p>
+            <w:pPr>
+              <w:jc w:val="center"/>
+            </w:pPr>
+          </w:p>
+          <w:p>
+            <w:pPr>
+              <w:jc w:val="center"/>
+            </w:pPr>
             <w:r>
               <w:t>https://goo.gl/2cdgav</w:t>
             </w:r>
@@ -1492,6 +1437,10 @@
           </w:tcPr>
           <w:p>
             <w:r>
+              <w:rPr>
+                <w:noProof/>
+                <w:lang w:eastAsia="en-IE"/>
+              </w:rPr>
               <w:drawing>
                 <wp:inline distT="0" distB="0" distL="0" distR="0" wp14:anchorId="5B54AF01" wp14:editId="5ACA954D">
                   <wp:extent cx="551180" cy="551180"/>
@@ -1549,6 +1498,10 @@
           </w:tcPr>
           <w:p>
             <w:r>
+              <w:rPr>
+                <w:noProof/>
+                <w:lang w:eastAsia="en-IE"/>
+              </w:rPr>
               <w:drawing>
                 <wp:inline distT="0" distB="0" distL="0" distR="0" wp14:anchorId="28CE7FF1" wp14:editId="150F19A5">
                   <wp:extent cx="614680" cy="614680"/>
@@ -1604,8 +1557,15 @@
           <w:tcPr>
             <w:tcW w:w="0" w:type="auto"/>
           </w:tcPr>
-          <w:p/>
-          <w:p>
+          <w:p>
+            <w:pPr>
+              <w:jc w:val="center"/>
+            </w:pPr>
+          </w:p>
+          <w:p>
+            <w:pPr>
+              <w:jc w:val="center"/>
+            </w:pPr>
             <w:r>
               <w:t>https://goo.gl/uPhtnV</w:t>
             </w:r>
@@ -1648,6 +1608,10 @@
           </w:tcPr>
           <w:p>
             <w:r>
+              <w:rPr>
+                <w:noProof/>
+                <w:lang w:eastAsia="en-IE"/>
+              </w:rPr>
               <w:drawing>
                 <wp:anchor distT="0" distB="0" distL="114300" distR="114300" simplePos="0" relativeHeight="251672576" behindDoc="0" locked="0" layoutInCell="1" allowOverlap="1" wp14:anchorId="7F57814A" wp14:editId="5B07F67B">
                   <wp:simplePos x="0" y="0"/>
@@ -1713,6 +1677,10 @@
           </w:tcPr>
           <w:p>
             <w:r>
+              <w:rPr>
+                <w:noProof/>
+                <w:lang w:eastAsia="en-IE"/>
+              </w:rPr>
               <w:drawing>
                 <wp:inline distT="0" distB="0" distL="0" distR="0" wp14:anchorId="5B87BD99" wp14:editId="01818C86">
                   <wp:extent cx="613410" cy="613410"/>
@@ -1768,8 +1736,15 @@
           <w:tcPr>
             <w:tcW w:w="0" w:type="auto"/>
           </w:tcPr>
-          <w:p/>
-          <w:p>
+          <w:p>
+            <w:pPr>
+              <w:jc w:val="center"/>
+            </w:pPr>
+          </w:p>
+          <w:p>
+            <w:pPr>
+              <w:jc w:val="center"/>
+            </w:pPr>
             <w:r>
               <w:t>jorcrece@upv.es</w:t>
             </w:r>
